--- a/Entrega_2/Ejercitación 2.docx
+++ b/Entrega_2/Ejercitación 2.docx
@@ -24,7 +24,19 @@
           <w:szCs w:val="52"/>
           <w:lang w:eastAsia="es-AR"/>
         </w:rPr>
-        <w:t>Ejercitación </w:t>
+        <w:t>Ejercitación</w:t>
+      </w:r>
+      <w:r>
+        <w:rPr>
+          <w:rFonts w:ascii="Arial" w:eastAsia="Times New Roman" w:hAnsi="Arial" w:cs="Arial"/>
+          <w:b/>
+          <w:bCs/>
+          <w:color w:val="000000"/>
+          <w:sz w:val="52"/>
+          <w:szCs w:val="52"/>
+          <w:lang w:eastAsia="es-AR"/>
+        </w:rPr>
+        <w:t>: Entrega 2</w:t>
       </w:r>
     </w:p>
     <w:p>
@@ -277,51 +289,7 @@
           <w:szCs w:val="24"/>
           <w:lang w:eastAsia="es-AR"/>
         </w:rPr>
-        <w:t>¿</w:t>
-      </w:r>
-      <w:proofErr w:type="spellStart"/>
-      <w:r>
-        <w:rPr>
-          <w:rFonts w:ascii="Arial" w:eastAsia="Times New Roman" w:hAnsi="Arial" w:cs="Arial"/>
-          <w:color w:val="000000"/>
-          <w:sz w:val="24"/>
-          <w:szCs w:val="24"/>
-          <w:lang w:eastAsia="es-AR"/>
-        </w:rPr>
-        <w:t>Que</w:t>
-      </w:r>
-      <w:proofErr w:type="spellEnd"/>
-      <w:r>
-        <w:rPr>
-          <w:rFonts w:ascii="Arial" w:eastAsia="Times New Roman" w:hAnsi="Arial" w:cs="Arial"/>
-          <w:color w:val="000000"/>
-          <w:sz w:val="24"/>
-          <w:szCs w:val="24"/>
-          <w:lang w:eastAsia="es-AR"/>
-        </w:rPr>
-        <w:t xml:space="preserve"> es un usuario </w:t>
-      </w:r>
-      <w:proofErr w:type="spellStart"/>
-      <w:r>
-        <w:rPr>
-          <w:rFonts w:ascii="Arial" w:eastAsia="Times New Roman" w:hAnsi="Arial" w:cs="Arial"/>
-          <w:color w:val="000000"/>
-          <w:sz w:val="24"/>
-          <w:szCs w:val="24"/>
-          <w:lang w:eastAsia="es-AR"/>
-        </w:rPr>
-        <w:t>root</w:t>
-      </w:r>
-      <w:proofErr w:type="spellEnd"/>
-      <w:r>
-        <w:rPr>
-          <w:rFonts w:ascii="Arial" w:eastAsia="Times New Roman" w:hAnsi="Arial" w:cs="Arial"/>
-          <w:color w:val="000000"/>
-          <w:sz w:val="24"/>
-          <w:szCs w:val="24"/>
-          <w:lang w:eastAsia="es-AR"/>
-        </w:rPr>
-        <w:t xml:space="preserve"> en   Linux? </w:t>
+        <w:t xml:space="preserve">¿Que es un usuario root en   Linux? </w:t>
       </w:r>
     </w:p>
     <w:p>
@@ -359,10 +327,14 @@
           <w:color w:val="202124"/>
           <w:shd w:val="clear" w:color="auto" w:fill="FFFFFF"/>
         </w:rPr>
-        <w:t xml:space="preserve">En sistemas operativos del tipo Unix, el </w:t>
-      </w:r>
-      <w:proofErr w:type="spellStart"/>
-      <w:r>
+        <w:t>En sistemas operativos del tipo Unix, el superusuario o root es el nombre convencional de la cuenta de usuario que posee todos los derechos en todos los modos (monousuario o multiusuario). Normalmente es la cuenta de administrador.</w:t>
+      </w:r>
+    </w:p>
+    <w:p>
+      <w:pPr>
+        <w:spacing w:after="0" w:line="240" w:lineRule="auto"/>
+        <w:ind w:left="1984"/>
+        <w:textAlignment w:val="baseline"/>
         <w:rPr>
           <w:rFonts w:ascii="Arial" w:hAnsi="Arial" w:cs="Arial"/>
           <w:b/>
@@ -370,10 +342,63 @@
           <w:color w:val="202124"/>
           <w:shd w:val="clear" w:color="auto" w:fill="FFFFFF"/>
         </w:rPr>
-        <w:t>superusuario</w:t>
-      </w:r>
-      <w:proofErr w:type="spellEnd"/>
-      <w:r>
+      </w:pPr>
+    </w:p>
+    <w:p>
+      <w:pPr>
+        <w:spacing w:after="0" w:line="240" w:lineRule="auto"/>
+        <w:ind w:left="1984"/>
+        <w:textAlignment w:val="baseline"/>
+        <w:rPr>
+          <w:rFonts w:ascii="Arial" w:eastAsia="Times New Roman" w:hAnsi="Arial" w:cs="Arial"/>
+          <w:color w:val="000000"/>
+          <w:sz w:val="24"/>
+          <w:szCs w:val="24"/>
+          <w:lang w:eastAsia="es-AR"/>
+        </w:rPr>
+      </w:pPr>
+      <w:r>
+        <w:rPr>
+          <w:rFonts w:ascii="Arial" w:eastAsia="Times New Roman" w:hAnsi="Arial" w:cs="Arial"/>
+          <w:b/>
+          <w:bCs/>
+          <w:color w:val="000000"/>
+          <w:sz w:val="24"/>
+          <w:szCs w:val="24"/>
+          <w:lang w:eastAsia="es-AR"/>
+        </w:rPr>
+        <w:t>¿</w:t>
+      </w:r>
+      <w:r>
+        <w:rPr>
+          <w:rFonts w:ascii="Arial" w:eastAsia="Times New Roman" w:hAnsi="Arial" w:cs="Arial"/>
+          <w:color w:val="000000"/>
+          <w:sz w:val="24"/>
+          <w:szCs w:val="24"/>
+          <w:lang w:eastAsia="es-AR"/>
+        </w:rPr>
+        <w:t>Por qué ubuntu no me deja establecer la contraseña durante la instalación?</w:t>
+      </w:r>
+    </w:p>
+    <w:p>
+      <w:pPr>
+        <w:spacing w:after="0" w:line="240" w:lineRule="auto"/>
+        <w:ind w:left="1984"/>
+        <w:textAlignment w:val="baseline"/>
+        <w:rPr>
+          <w:rFonts w:ascii="Arial" w:eastAsia="Times New Roman" w:hAnsi="Arial" w:cs="Arial"/>
+          <w:color w:val="000000"/>
+          <w:sz w:val="24"/>
+          <w:szCs w:val="24"/>
+          <w:lang w:eastAsia="es-AR"/>
+        </w:rPr>
+      </w:pPr>
+    </w:p>
+    <w:p>
+      <w:pPr>
+        <w:spacing w:after="0" w:line="240" w:lineRule="auto"/>
+        <w:ind w:left="1984"/>
+        <w:textAlignment w:val="baseline"/>
         <w:rPr>
           <w:rFonts w:ascii="Arial" w:hAnsi="Arial" w:cs="Arial"/>
           <w:b/>
@@ -381,9 +406,7 @@
           <w:color w:val="202124"/>
           <w:shd w:val="clear" w:color="auto" w:fill="FFFFFF"/>
         </w:rPr>
-        <w:t xml:space="preserve"> o </w:t>
-      </w:r>
-      <w:proofErr w:type="spellStart"/>
+      </w:pPr>
       <w:r>
         <w:rPr>
           <w:rFonts w:ascii="Arial" w:hAnsi="Arial" w:cs="Arial"/>
@@ -392,9 +415,8 @@
           <w:color w:val="202124"/>
           <w:shd w:val="clear" w:color="auto" w:fill="FFFFFF"/>
         </w:rPr>
-        <w:t>root</w:t>
-      </w:r>
-      <w:proofErr w:type="spellEnd"/>
+        <w:t>N</w:t>
+      </w:r>
       <w:r>
         <w:rPr>
           <w:rFonts w:ascii="Arial" w:hAnsi="Arial" w:cs="Arial"/>
@@ -403,14 +425,9 @@
           <w:color w:val="202124"/>
           <w:shd w:val="clear" w:color="auto" w:fill="FFFFFF"/>
         </w:rPr>
-        <w:t> es el nombre convencional de la cuenta de usuario que posee todos los derechos en todos los modos (monousuario o multiusuario). Normalmente es la cuenta de administrador.</w:t>
-      </w:r>
-    </w:p>
-    <w:p>
-      <w:pPr>
-        <w:spacing w:after="0" w:line="240" w:lineRule="auto"/>
-        <w:ind w:left="1984"/>
-        <w:textAlignment w:val="baseline"/>
+        <w:t>unca entraremos como root en el sistema, entraremos siempre como un usuario normal, tanto en el modo texto como en el modo gráfico (de hecho, los entornos gráficos, por defecto, no permiten iniciar sesión como root por seguridad). Para realizar tareas administrativas, una vez iniciada sesión como usuario normal conseguiremos permisos de root con los métodos adecuados.</w:t>
+      </w:r>
+      <w:r>
         <w:rPr>
           <w:rFonts w:ascii="Arial" w:hAnsi="Arial" w:cs="Arial"/>
           <w:b/>
@@ -418,168 +435,7 @@
           <w:color w:val="202124"/>
           <w:shd w:val="clear" w:color="auto" w:fill="FFFFFF"/>
         </w:rPr>
-      </w:pPr>
-    </w:p>
-    <w:p>
-      <w:pPr>
-        <w:spacing w:after="0" w:line="240" w:lineRule="auto"/>
-        <w:ind w:left="1984"/>
-        <w:textAlignment w:val="baseline"/>
-        <w:rPr>
-          <w:rFonts w:ascii="Arial" w:eastAsia="Times New Roman" w:hAnsi="Arial" w:cs="Arial"/>
-          <w:color w:val="000000"/>
-          <w:sz w:val="24"/>
-          <w:szCs w:val="24"/>
-          <w:lang w:eastAsia="es-AR"/>
-        </w:rPr>
-      </w:pPr>
-      <w:r>
-        <w:rPr>
-          <w:rFonts w:ascii="Arial" w:eastAsia="Times New Roman" w:hAnsi="Arial" w:cs="Arial"/>
-          <w:b/>
-          <w:bCs/>
-          <w:color w:val="000000"/>
-          <w:sz w:val="24"/>
-          <w:szCs w:val="24"/>
-          <w:lang w:eastAsia="es-AR"/>
-        </w:rPr>
-        <w:t>¿</w:t>
-      </w:r>
-      <w:r>
-        <w:rPr>
-          <w:rFonts w:ascii="Arial" w:eastAsia="Times New Roman" w:hAnsi="Arial" w:cs="Arial"/>
-          <w:color w:val="000000"/>
-          <w:sz w:val="24"/>
-          <w:szCs w:val="24"/>
-          <w:lang w:eastAsia="es-AR"/>
-        </w:rPr>
-        <w:t xml:space="preserve">Por qué </w:t>
-      </w:r>
-      <w:proofErr w:type="spellStart"/>
-      <w:r>
-        <w:rPr>
-          <w:rFonts w:ascii="Arial" w:eastAsia="Times New Roman" w:hAnsi="Arial" w:cs="Arial"/>
-          <w:color w:val="000000"/>
-          <w:sz w:val="24"/>
-          <w:szCs w:val="24"/>
-          <w:lang w:eastAsia="es-AR"/>
-        </w:rPr>
-        <w:t>ubuntu</w:t>
-      </w:r>
-      <w:proofErr w:type="spellEnd"/>
-      <w:r>
-        <w:rPr>
-          <w:rFonts w:ascii="Arial" w:eastAsia="Times New Roman" w:hAnsi="Arial" w:cs="Arial"/>
-          <w:color w:val="000000"/>
-          <w:sz w:val="24"/>
-          <w:szCs w:val="24"/>
-          <w:lang w:eastAsia="es-AR"/>
-        </w:rPr>
-        <w:t xml:space="preserve"> no me deja establecer la contraseña durante la instalación?</w:t>
-      </w:r>
-    </w:p>
-    <w:p>
-      <w:pPr>
-        <w:spacing w:after="0" w:line="240" w:lineRule="auto"/>
-        <w:ind w:left="1984"/>
-        <w:textAlignment w:val="baseline"/>
-        <w:rPr>
-          <w:rFonts w:ascii="Arial" w:eastAsia="Times New Roman" w:hAnsi="Arial" w:cs="Arial"/>
-          <w:color w:val="000000"/>
-          <w:sz w:val="24"/>
-          <w:szCs w:val="24"/>
-          <w:lang w:eastAsia="es-AR"/>
-        </w:rPr>
-      </w:pPr>
-    </w:p>
-    <w:p>
-      <w:pPr>
-        <w:spacing w:after="0" w:line="240" w:lineRule="auto"/>
-        <w:ind w:left="1984"/>
-        <w:textAlignment w:val="baseline"/>
-        <w:rPr>
-          <w:rFonts w:ascii="Arial" w:hAnsi="Arial" w:cs="Arial"/>
-          <w:b/>
-          <w:bCs/>
-          <w:color w:val="202124"/>
-          <w:shd w:val="clear" w:color="auto" w:fill="FFFFFF"/>
-        </w:rPr>
-      </w:pPr>
-      <w:r>
-        <w:rPr>
-          <w:rFonts w:ascii="Arial" w:hAnsi="Arial" w:cs="Arial"/>
-          <w:b/>
-          <w:bCs/>
-          <w:color w:val="202124"/>
-          <w:shd w:val="clear" w:color="auto" w:fill="FFFFFF"/>
-        </w:rPr>
-        <w:t>nunca entraremos como </w:t>
-      </w:r>
-      <w:proofErr w:type="spellStart"/>
-      <w:r>
-        <w:rPr>
-          <w:rFonts w:ascii="Arial" w:hAnsi="Arial" w:cs="Arial"/>
-          <w:b/>
-          <w:bCs/>
-          <w:color w:val="202124"/>
-          <w:shd w:val="clear" w:color="auto" w:fill="FFFFFF"/>
-        </w:rPr>
-        <w:t>root</w:t>
-      </w:r>
-      <w:proofErr w:type="spellEnd"/>
-      <w:r>
-        <w:rPr>
-          <w:rFonts w:ascii="Arial" w:hAnsi="Arial" w:cs="Arial"/>
-          <w:b/>
-          <w:bCs/>
-          <w:color w:val="202124"/>
-          <w:shd w:val="clear" w:color="auto" w:fill="FFFFFF"/>
-        </w:rPr>
-        <w:t> en el sistema, entraremos siempre como un usuario normal, tanto en el modo texto como en el modo gráfico (de hecho, los entornos gráficos, por defecto, no permiten iniciar sesión como </w:t>
-      </w:r>
-      <w:proofErr w:type="spellStart"/>
-      <w:r>
-        <w:rPr>
-          <w:rFonts w:ascii="Arial" w:hAnsi="Arial" w:cs="Arial"/>
-          <w:b/>
-          <w:bCs/>
-          <w:color w:val="202124"/>
-          <w:shd w:val="clear" w:color="auto" w:fill="FFFFFF"/>
-        </w:rPr>
-        <w:t>root</w:t>
-      </w:r>
-      <w:proofErr w:type="spellEnd"/>
-      <w:r>
-        <w:rPr>
-          <w:rFonts w:ascii="Arial" w:hAnsi="Arial" w:cs="Arial"/>
-          <w:b/>
-          <w:bCs/>
-          <w:color w:val="202124"/>
-          <w:shd w:val="clear" w:color="auto" w:fill="FFFFFF"/>
-        </w:rPr>
-        <w:t> por seguridad). Para realizar tareas administrativas, una vez iniciada sesión como usuario normal conseguiremos permisos de </w:t>
-      </w:r>
-      <w:proofErr w:type="spellStart"/>
-      <w:r>
-        <w:rPr>
-          <w:rFonts w:ascii="Arial" w:hAnsi="Arial" w:cs="Arial"/>
-          <w:b/>
-          <w:bCs/>
-          <w:color w:val="202124"/>
-          <w:shd w:val="clear" w:color="auto" w:fill="FFFFFF"/>
-        </w:rPr>
-        <w:t>root</w:t>
-      </w:r>
-      <w:proofErr w:type="spellEnd"/>
-      <w:r>
-        <w:rPr>
-          <w:rFonts w:ascii="Arial" w:hAnsi="Arial" w:cs="Arial"/>
-          <w:b/>
-          <w:bCs/>
-          <w:color w:val="202124"/>
-          <w:shd w:val="clear" w:color="auto" w:fill="FFFFFF"/>
-        </w:rPr>
-        <w:t> con los métodos adecuados.</w:t>
+        <w:t xml:space="preserve"> Porque al ser un código abierto podemos dañar el sistema.</w:t>
       </w:r>
     </w:p>
     <w:p>
@@ -663,29 +519,7 @@
           <w:szCs w:val="24"/>
           <w:lang w:eastAsia="es-AR"/>
         </w:rPr>
-        <w:t xml:space="preserve"> una contraseña para el usuario </w:t>
-      </w:r>
-      <w:proofErr w:type="spellStart"/>
-      <w:r>
-        <w:rPr>
-          <w:rFonts w:ascii="Arial" w:eastAsia="Times New Roman" w:hAnsi="Arial" w:cs="Arial"/>
-          <w:color w:val="000000"/>
-          <w:sz w:val="24"/>
-          <w:szCs w:val="24"/>
-          <w:lang w:eastAsia="es-AR"/>
-        </w:rPr>
-        <w:t>root</w:t>
-      </w:r>
-      <w:proofErr w:type="spellEnd"/>
-      <w:r>
-        <w:rPr>
-          <w:rFonts w:ascii="Arial" w:eastAsia="Times New Roman" w:hAnsi="Arial" w:cs="Arial"/>
-          <w:color w:val="000000"/>
-          <w:sz w:val="24"/>
-          <w:szCs w:val="24"/>
-          <w:lang w:eastAsia="es-AR"/>
-        </w:rPr>
-        <w:t xml:space="preserve">. La misma deberán establecerla </w:t>
+        <w:t xml:space="preserve"> una contraseña para el usuario root. La misma deberán establecerla </w:t>
       </w:r>
       <w:r>
         <w:rPr>
@@ -736,7 +570,31 @@
           <w:szCs w:val="24"/>
           <w:lang w:eastAsia="es-AR"/>
         </w:rPr>
-        <w:t>ok</w:t>
+        <w:t>O</w:t>
+      </w:r>
+      <w:r>
+        <w:rPr>
+          <w:rFonts w:ascii="Arial" w:eastAsia="Times New Roman" w:hAnsi="Arial" w:cs="Arial"/>
+          <w:b/>
+          <w:bCs/>
+          <w:color w:val="000000"/>
+          <w:sz w:val="24"/>
+          <w:szCs w:val="24"/>
+          <w:lang w:eastAsia="es-AR"/>
+        </w:rPr>
+        <w:t>k</w:t>
+      </w:r>
+      <w:r>
+        <w:rPr>
+          <w:rFonts w:ascii="Arial" w:eastAsia="Times New Roman" w:hAnsi="Arial" w:cs="Arial"/>
+          <w:b/>
+          <w:bCs/>
+          <w:color w:val="000000"/>
+          <w:sz w:val="24"/>
+          <w:szCs w:val="24"/>
+          <w:lang w:eastAsia="es-AR"/>
+        </w:rPr>
+        <w:t>, hecho.</w:t>
       </w:r>
     </w:p>
     <w:p>
@@ -1000,44 +858,58 @@
       <w:pPr>
         <w:spacing w:before="40" w:after="0" w:line="240" w:lineRule="auto"/>
         <w:rPr>
+          <w:rFonts w:ascii="Arial" w:eastAsia="Times New Roman" w:hAnsi="Arial" w:cs="Arial"/>
+          <w:b/>
+          <w:bCs/>
+          <w:color w:val="000000"/>
+          <w:sz w:val="24"/>
+          <w:szCs w:val="24"/>
+          <w:lang w:eastAsia="es-AR"/>
+        </w:rPr>
+      </w:pPr>
+      <w:r>
+        <w:rPr>
+          <w:rFonts w:ascii="Arial" w:eastAsia="Times New Roman" w:hAnsi="Arial" w:cs="Arial"/>
+          <w:color w:val="000000"/>
+          <w:sz w:val="24"/>
+          <w:szCs w:val="24"/>
+          <w:lang w:eastAsia="es-AR"/>
+        </w:rPr>
+        <w:tab/>
+      </w:r>
+      <w:r>
+        <w:rPr>
+          <w:rFonts w:ascii="Arial" w:eastAsia="Times New Roman" w:hAnsi="Arial" w:cs="Arial"/>
+          <w:color w:val="000000"/>
+          <w:sz w:val="24"/>
+          <w:szCs w:val="24"/>
+          <w:lang w:eastAsia="es-AR"/>
+        </w:rPr>
+        <w:tab/>
+      </w:r>
+      <w:r>
+        <w:rPr>
+          <w:rFonts w:ascii="Arial" w:eastAsia="Times New Roman" w:hAnsi="Arial" w:cs="Arial"/>
+          <w:b/>
+          <w:bCs/>
+          <w:color w:val="000000"/>
+          <w:sz w:val="24"/>
+          <w:szCs w:val="24"/>
+          <w:lang w:eastAsia="es-AR"/>
+        </w:rPr>
+        <w:t>Sobre la máquina virtual</w:t>
+      </w:r>
+    </w:p>
+    <w:p>
+      <w:pPr>
+        <w:spacing w:before="40" w:after="0" w:line="240" w:lineRule="auto"/>
+        <w:rPr>
           <w:rFonts w:ascii="Times New Roman" w:eastAsia="Times New Roman" w:hAnsi="Times New Roman" w:cs="Times New Roman"/>
           <w:sz w:val="24"/>
           <w:szCs w:val="24"/>
           <w:lang w:eastAsia="es-AR"/>
         </w:rPr>
       </w:pPr>
-      <w:r>
-        <w:rPr>
-          <w:rFonts w:ascii="Arial" w:eastAsia="Times New Roman" w:hAnsi="Arial" w:cs="Arial"/>
-          <w:color w:val="000000"/>
-          <w:sz w:val="24"/>
-          <w:szCs w:val="24"/>
-          <w:lang w:eastAsia="es-AR"/>
-        </w:rPr>
-        <w:tab/>
-      </w:r>
-      <w:r>
-        <w:rPr>
-          <w:rFonts w:ascii="Arial" w:eastAsia="Times New Roman" w:hAnsi="Arial" w:cs="Arial"/>
-          <w:color w:val="000000"/>
-          <w:sz w:val="24"/>
-          <w:szCs w:val="24"/>
-          <w:lang w:eastAsia="es-AR"/>
-        </w:rPr>
-        <w:tab/>
-      </w:r>
-      <w:r>
-        <w:rPr>
-          <w:rFonts w:ascii="Arial" w:eastAsia="Times New Roman" w:hAnsi="Arial" w:cs="Arial"/>
-          <w:b/>
-          <w:bCs/>
-          <w:color w:val="000000"/>
-          <w:sz w:val="24"/>
-          <w:szCs w:val="24"/>
-          <w:lang w:eastAsia="es-AR"/>
-        </w:rPr>
-        <w:t>Sobre la máquina virtual</w:t>
-      </w:r>
     </w:p>
     <w:p>
       <w:pPr>
@@ -1194,19 +1066,6 @@
     </w:p>
     <w:p>
       <w:pPr>
-        <w:spacing w:after="0" w:line="240" w:lineRule="auto"/>
-        <w:textAlignment w:val="baseline"/>
-        <w:rPr>
-          <w:rFonts w:ascii="Arial" w:eastAsia="Times New Roman" w:hAnsi="Arial" w:cs="Arial"/>
-          <w:color w:val="000000"/>
-          <w:sz w:val="24"/>
-          <w:szCs w:val="24"/>
-          <w:lang w:eastAsia="es-AR"/>
-        </w:rPr>
-      </w:pPr>
-    </w:p>
-    <w:p>
-      <w:pPr>
         <w:numPr>
           <w:ilvl w:val="0"/>
           <w:numId w:val="2"/>
@@ -1230,57 +1089,12 @@
           <w:szCs w:val="24"/>
           <w:lang w:eastAsia="es-AR"/>
         </w:rPr>
-        <w:t xml:space="preserve">Ejecutar el comando </w:t>
-      </w:r>
-      <w:proofErr w:type="spellStart"/>
-      <w:r>
-        <w:rPr>
-          <w:rFonts w:ascii="Arial" w:eastAsia="Times New Roman" w:hAnsi="Arial" w:cs="Arial"/>
-          <w:color w:val="000000"/>
-          <w:sz w:val="24"/>
-          <w:szCs w:val="24"/>
-          <w:lang w:eastAsia="es-AR"/>
-        </w:rPr>
-        <w:t>pwd</w:t>
-      </w:r>
-      <w:proofErr w:type="spellEnd"/>
-      <w:r>
-        <w:rPr>
-          <w:rFonts w:ascii="Arial" w:eastAsia="Times New Roman" w:hAnsi="Arial" w:cs="Arial"/>
-          <w:color w:val="000000"/>
-          <w:sz w:val="24"/>
-          <w:szCs w:val="24"/>
-          <w:lang w:eastAsia="es-AR"/>
-        </w:rPr>
-        <w:t xml:space="preserve"> y hacer captura de pantalla. </w:t>
-      </w:r>
-    </w:p>
-    <w:p>
-      <w:pPr>
-        <w:numPr>
-          <w:ilvl w:val="0"/>
-          <w:numId w:val="2"/>
-        </w:numPr>
-        <w:spacing w:after="0" w:line="240" w:lineRule="auto"/>
-        <w:ind w:left="2344"/>
-        <w:textAlignment w:val="baseline"/>
-        <w:rPr>
-          <w:rFonts w:ascii="Arial" w:eastAsia="Times New Roman" w:hAnsi="Arial" w:cs="Arial"/>
-          <w:color w:val="000000"/>
-          <w:sz w:val="24"/>
-          <w:szCs w:val="24"/>
-          <w:lang w:eastAsia="es-AR"/>
-        </w:rPr>
-      </w:pPr>
-      <w:r>
-        <w:rPr>
-          <w:noProof/>
-        </w:rPr>
+        <w:lastRenderedPageBreak/>
         <w:drawing>
-          <wp:inline distT="0" distB="0" distL="0" distR="0" wp14:anchorId="5B2635D1" wp14:editId="4F7DA1EF">
-            <wp:extent cx="5400040" cy="4050030"/>
-            <wp:effectExtent l="0" t="0" r="0" b="7620"/>
-            <wp:docPr id="3" name="Imagen 3" descr="Texto&#10;&#10;Descripción generada automáticamente"/>
+          <wp:inline distT="0" distB="0" distL="0" distR="0" wp14:anchorId="7C7070EA" wp14:editId="63AE5CA8">
+            <wp:extent cx="5400040" cy="2675255"/>
+            <wp:effectExtent l="0" t="0" r="0" b="0"/>
+            <wp:docPr id="1" name="Imagen 1" descr="Texto&#10;&#10;Descripción generada automáticamente"/>
             <wp:cNvGraphicFramePr>
               <a:graphicFrameLocks xmlns:a="http://schemas.openxmlformats.org/drawingml/2006/main" noChangeAspect="1"/>
             </wp:cNvGraphicFramePr>
@@ -1288,36 +1102,23 @@
               <a:graphicData uri="http://schemas.openxmlformats.org/drawingml/2006/picture">
                 <pic:pic xmlns:pic="http://schemas.openxmlformats.org/drawingml/2006/picture">
                   <pic:nvPicPr>
-                    <pic:cNvPr id="3" name="Imagen 3" descr="Texto&#10;&#10;Descripción generada automáticamente"/>
-                    <pic:cNvPicPr>
-                      <a:picLocks noChangeAspect="1" noChangeArrowheads="1"/>
-                    </pic:cNvPicPr>
+                    <pic:cNvPr id="1" name="Imagen 1" descr="Texto&#10;&#10;Descripción generada automáticamente"/>
+                    <pic:cNvPicPr/>
                   </pic:nvPicPr>
                   <pic:blipFill>
-                    <a:blip r:embed="rId7">
-                      <a:extLst>
-                        <a:ext uri="{28A0092B-C50C-407E-A947-70E740481C1C}">
-                          <a14:useLocalDpi xmlns:a14="http://schemas.microsoft.com/office/drawing/2010/main" val="0"/>
-                        </a:ext>
-                      </a:extLst>
-                    </a:blip>
-                    <a:srcRect/>
+                    <a:blip r:embed="rId7"/>
                     <a:stretch>
                       <a:fillRect/>
                     </a:stretch>
                   </pic:blipFill>
-                  <pic:spPr bwMode="auto">
+                  <pic:spPr>
                     <a:xfrm>
                       <a:off x="0" y="0"/>
-                      <a:ext cx="5400040" cy="4050030"/>
+                      <a:ext cx="5400040" cy="2675255"/>
                     </a:xfrm>
                     <a:prstGeom prst="rect">
                       <a:avLst/>
                     </a:prstGeom>
-                    <a:noFill/>
-                    <a:ln>
-                      <a:noFill/>
-                    </a:ln>
                   </pic:spPr>
                 </pic:pic>
               </a:graphicData>
@@ -1328,6 +1129,98 @@
     </w:p>
     <w:p>
       <w:pPr>
+        <w:pStyle w:val="Prrafodelista"/>
+        <w:rPr>
+          <w:rFonts w:ascii="Arial" w:eastAsia="Times New Roman" w:hAnsi="Arial" w:cs="Arial"/>
+          <w:color w:val="000000"/>
+          <w:sz w:val="24"/>
+          <w:szCs w:val="24"/>
+          <w:lang w:eastAsia="es-AR"/>
+        </w:rPr>
+      </w:pPr>
+    </w:p>
+    <w:p>
+      <w:pPr>
+        <w:spacing w:after="0" w:line="240" w:lineRule="auto"/>
+        <w:textAlignment w:val="baseline"/>
+        <w:rPr>
+          <w:rFonts w:ascii="Arial" w:eastAsia="Times New Roman" w:hAnsi="Arial" w:cs="Arial"/>
+          <w:color w:val="000000"/>
+          <w:sz w:val="24"/>
+          <w:szCs w:val="24"/>
+          <w:lang w:eastAsia="es-AR"/>
+        </w:rPr>
+      </w:pPr>
+    </w:p>
+    <w:p>
+      <w:pPr>
+        <w:numPr>
+          <w:ilvl w:val="0"/>
+          <w:numId w:val="2"/>
+        </w:numPr>
+        <w:spacing w:after="0" w:line="240" w:lineRule="auto"/>
+        <w:ind w:left="2344"/>
+        <w:textAlignment w:val="baseline"/>
+        <w:rPr>
+          <w:rFonts w:ascii="Arial" w:eastAsia="Times New Roman" w:hAnsi="Arial" w:cs="Arial"/>
+          <w:color w:val="000000"/>
+          <w:sz w:val="24"/>
+          <w:szCs w:val="24"/>
+          <w:lang w:eastAsia="es-AR"/>
+        </w:rPr>
+      </w:pPr>
+      <w:r>
+        <w:rPr>
+          <w:rFonts w:ascii="Arial" w:eastAsia="Times New Roman" w:hAnsi="Arial" w:cs="Arial"/>
+          <w:color w:val="000000"/>
+          <w:sz w:val="24"/>
+          <w:szCs w:val="24"/>
+          <w:lang w:eastAsia="es-AR"/>
+        </w:rPr>
+        <w:t>Ejecutar el comando pwd y hacer captura de pantalla. </w:t>
+      </w:r>
+    </w:p>
+    <w:p>
+      <w:pPr>
+        <w:spacing w:after="0" w:line="240" w:lineRule="auto"/>
+        <w:textAlignment w:val="baseline"/>
+        <w:rPr>
+          <w:rFonts w:ascii="Arial" w:eastAsia="Times New Roman" w:hAnsi="Arial" w:cs="Arial"/>
+          <w:color w:val="000000"/>
+          <w:sz w:val="24"/>
+          <w:szCs w:val="24"/>
+          <w:lang w:eastAsia="es-AR"/>
+        </w:rPr>
+      </w:pPr>
+    </w:p>
+    <w:p>
+      <w:pPr>
+        <w:spacing w:after="0" w:line="240" w:lineRule="auto"/>
+        <w:textAlignment w:val="baseline"/>
+        <w:rPr>
+          <w:rFonts w:ascii="Arial" w:eastAsia="Times New Roman" w:hAnsi="Arial" w:cs="Arial"/>
+          <w:color w:val="000000"/>
+          <w:sz w:val="24"/>
+          <w:szCs w:val="24"/>
+          <w:lang w:eastAsia="es-AR"/>
+        </w:rPr>
+      </w:pPr>
+    </w:p>
+    <w:p>
+      <w:pPr>
+        <w:spacing w:after="0" w:line="240" w:lineRule="auto"/>
+        <w:textAlignment w:val="baseline"/>
+        <w:rPr>
+          <w:rFonts w:ascii="Arial" w:eastAsia="Times New Roman" w:hAnsi="Arial" w:cs="Arial"/>
+          <w:color w:val="000000"/>
+          <w:sz w:val="24"/>
+          <w:szCs w:val="24"/>
+          <w:lang w:eastAsia="es-AR"/>
+        </w:rPr>
+      </w:pPr>
+    </w:p>
+    <w:p>
+      <w:pPr>
         <w:numPr>
           <w:ilvl w:val="0"/>
           <w:numId w:val="2"/>
@@ -1482,72 +1375,18 @@
         </w:rPr>
         <w:t xml:space="preserve"> el comando </w:t>
       </w:r>
-      <w:proofErr w:type="spellStart"/>
-      <w:r>
-        <w:rPr>
-          <w:rFonts w:ascii="Arial" w:eastAsia="Times New Roman" w:hAnsi="Arial" w:cs="Arial"/>
-          <w:b/>
-          <w:bCs/>
-          <w:color w:val="000000"/>
-          <w:sz w:val="24"/>
-          <w:szCs w:val="24"/>
-          <w:lang w:eastAsia="es-AR"/>
-        </w:rPr>
-        <w:t>apt</w:t>
-      </w:r>
-      <w:proofErr w:type="spellEnd"/>
-      <w:r>
-        <w:rPr>
-          <w:rFonts w:ascii="Arial" w:eastAsia="Times New Roman" w:hAnsi="Arial" w:cs="Arial"/>
-          <w:b/>
-          <w:bCs/>
-          <w:color w:val="000000"/>
-          <w:sz w:val="24"/>
-          <w:szCs w:val="24"/>
-          <w:lang w:eastAsia="es-AR"/>
-        </w:rPr>
-        <w:t xml:space="preserve"> </w:t>
-      </w:r>
-      <w:proofErr w:type="spellStart"/>
-      <w:r>
-        <w:rPr>
-          <w:rFonts w:ascii="Arial" w:eastAsia="Times New Roman" w:hAnsi="Arial" w:cs="Arial"/>
-          <w:b/>
-          <w:bCs/>
-          <w:color w:val="000000"/>
-          <w:sz w:val="24"/>
-          <w:szCs w:val="24"/>
-          <w:lang w:eastAsia="es-AR"/>
-        </w:rPr>
-        <w:t>install</w:t>
-      </w:r>
-      <w:proofErr w:type="spellEnd"/>
-      <w:r>
-        <w:rPr>
-          <w:rFonts w:ascii="Arial" w:eastAsia="Times New Roman" w:hAnsi="Arial" w:cs="Arial"/>
-          <w:b/>
-          <w:bCs/>
-          <w:color w:val="000000"/>
-          <w:sz w:val="24"/>
-          <w:szCs w:val="24"/>
-          <w:lang w:eastAsia="es-AR"/>
-        </w:rPr>
-        <w:t xml:space="preserve"> </w:t>
-      </w:r>
-      <w:proofErr w:type="spellStart"/>
-      <w:r>
-        <w:rPr>
-          <w:rFonts w:ascii="Arial" w:eastAsia="Times New Roman" w:hAnsi="Arial" w:cs="Arial"/>
-          <w:b/>
-          <w:bCs/>
-          <w:color w:val="000000"/>
-          <w:sz w:val="24"/>
-          <w:szCs w:val="24"/>
-          <w:lang w:eastAsia="es-AR"/>
-        </w:rPr>
-        <w:t>cowsay</w:t>
-      </w:r>
-      <w:proofErr w:type="spellEnd"/>
+      <w:r>
+        <w:rPr>
+          <w:rFonts w:ascii="Arial" w:eastAsia="Times New Roman" w:hAnsi="Arial" w:cs="Arial"/>
+          <w:b/>
+          <w:bCs/>
+          <w:color w:val="000000"/>
+          <w:sz w:val="24"/>
+          <w:szCs w:val="24"/>
+          <w:lang w:eastAsia="es-AR"/>
+        </w:rPr>
+        <w:t>apt install cowsay</w:t>
+      </w:r>
       <w:r>
         <w:rPr>
           <w:rFonts w:ascii="Arial" w:eastAsia="Times New Roman" w:hAnsi="Arial" w:cs="Arial"/>
@@ -1600,57 +1439,17 @@
         </w:rPr>
         <w:t xml:space="preserve"> el comando </w:t>
       </w:r>
-      <w:proofErr w:type="spellStart"/>
-      <w:r>
-        <w:rPr>
-          <w:rFonts w:ascii="Arial" w:eastAsia="Times New Roman" w:hAnsi="Arial" w:cs="Arial"/>
-          <w:b/>
-          <w:bCs/>
-          <w:color w:val="000000"/>
-          <w:sz w:val="24"/>
-          <w:szCs w:val="24"/>
-          <w:lang w:eastAsia="es-AR"/>
-        </w:rPr>
-        <w:t>cowsay</w:t>
-      </w:r>
-      <w:proofErr w:type="spellEnd"/>
-      <w:r>
-        <w:rPr>
-          <w:rFonts w:ascii="Arial" w:eastAsia="Times New Roman" w:hAnsi="Arial" w:cs="Arial"/>
-          <w:b/>
-          <w:bCs/>
-          <w:color w:val="000000"/>
-          <w:sz w:val="24"/>
-          <w:szCs w:val="24"/>
-          <w:lang w:eastAsia="es-AR"/>
-        </w:rPr>
-        <w:t xml:space="preserve"> </w:t>
-      </w:r>
-      <w:proofErr w:type="gramStart"/>
-      <w:r>
-        <w:rPr>
-          <w:rFonts w:ascii="Arial" w:eastAsia="Times New Roman" w:hAnsi="Arial" w:cs="Arial"/>
-          <w:b/>
-          <w:bCs/>
-          <w:color w:val="000000"/>
-          <w:sz w:val="24"/>
-          <w:szCs w:val="24"/>
-          <w:lang w:eastAsia="es-AR"/>
-        </w:rPr>
-        <w:t>“ Hola</w:t>
-      </w:r>
-      <w:proofErr w:type="gramEnd"/>
-      <w:r>
-        <w:rPr>
-          <w:rFonts w:ascii="Arial" w:eastAsia="Times New Roman" w:hAnsi="Arial" w:cs="Arial"/>
-          <w:b/>
-          <w:bCs/>
-          <w:color w:val="000000"/>
-          <w:sz w:val="24"/>
-          <w:szCs w:val="24"/>
-          <w:lang w:eastAsia="es-AR"/>
-        </w:rPr>
-        <w:t xml:space="preserve"> mundo “</w:t>
+      <w:r>
+        <w:rPr>
+          <w:rFonts w:ascii="Arial" w:eastAsia="Times New Roman" w:hAnsi="Arial" w:cs="Arial"/>
+          <w:b/>
+          <w:bCs/>
+          <w:color w:val="000000"/>
+          <w:sz w:val="24"/>
+          <w:szCs w:val="24"/>
+          <w:lang w:eastAsia="es-AR"/>
+        </w:rPr>
+        <w:t>cowsay “ Hola mundo “</w:t>
       </w:r>
       <w:r>
         <w:rPr>
@@ -1734,74 +1533,8 @@
           <w:szCs w:val="24"/>
           <w:lang w:eastAsia="es-AR"/>
         </w:rPr>
-        <w:t xml:space="preserve">sudo </w:t>
-      </w:r>
-      <w:proofErr w:type="spellStart"/>
-      <w:r>
-        <w:rPr>
-          <w:rFonts w:ascii="Arial" w:eastAsia="Times New Roman" w:hAnsi="Arial" w:cs="Arial"/>
-          <w:b/>
-          <w:bCs/>
-          <w:color w:val="000000"/>
-          <w:sz w:val="24"/>
-          <w:szCs w:val="24"/>
-          <w:lang w:eastAsia="es-AR"/>
-        </w:rPr>
-        <w:t>apt</w:t>
-      </w:r>
-      <w:proofErr w:type="spellEnd"/>
-      <w:r>
-        <w:rPr>
-          <w:rFonts w:ascii="Arial" w:eastAsia="Times New Roman" w:hAnsi="Arial" w:cs="Arial"/>
-          <w:b/>
-          <w:bCs/>
-          <w:color w:val="000000"/>
-          <w:sz w:val="24"/>
-          <w:szCs w:val="24"/>
-          <w:lang w:eastAsia="es-AR"/>
-        </w:rPr>
-        <w:t xml:space="preserve"> </w:t>
-      </w:r>
-      <w:proofErr w:type="spellStart"/>
-      <w:r>
-        <w:rPr>
-          <w:rFonts w:ascii="Arial" w:eastAsia="Times New Roman" w:hAnsi="Arial" w:cs="Arial"/>
-          <w:b/>
-          <w:bCs/>
-          <w:color w:val="000000"/>
-          <w:sz w:val="24"/>
-          <w:szCs w:val="24"/>
-          <w:lang w:eastAsia="es-AR"/>
-        </w:rPr>
-        <w:t>install</w:t>
-      </w:r>
-      <w:proofErr w:type="spellEnd"/>
-      <w:r>
-        <w:rPr>
-          <w:rFonts w:ascii="Arial" w:eastAsia="Times New Roman" w:hAnsi="Arial" w:cs="Arial"/>
-          <w:b/>
-          <w:bCs/>
-          <w:color w:val="000000"/>
-          <w:sz w:val="24"/>
-          <w:szCs w:val="24"/>
-          <w:lang w:eastAsia="es-AR"/>
-        </w:rPr>
-        <w:t xml:space="preserve"> </w:t>
-      </w:r>
-      <w:proofErr w:type="spellStart"/>
-      <w:r>
-        <w:rPr>
-          <w:rFonts w:ascii="Arial" w:eastAsia="Times New Roman" w:hAnsi="Arial" w:cs="Arial"/>
-          <w:b/>
-          <w:bCs/>
-          <w:color w:val="000000"/>
-          <w:sz w:val="24"/>
-          <w:szCs w:val="24"/>
-          <w:lang w:eastAsia="es-AR"/>
-        </w:rPr>
-        <w:t>fortune</w:t>
-      </w:r>
-      <w:proofErr w:type="spellEnd"/>
+        <w:t>sudo apt install fortune</w:t>
+      </w:r>
     </w:p>
     <w:p>
       <w:pPr>
@@ -1830,18 +1563,7 @@
           <w:szCs w:val="24"/>
           <w:lang w:eastAsia="es-AR"/>
         </w:rPr>
-        <w:t xml:space="preserve">Escribir en la </w:t>
-      </w:r>
-      <w:proofErr w:type="gramStart"/>
-      <w:r>
-        <w:rPr>
-          <w:rFonts w:ascii="Arial" w:eastAsia="Times New Roman" w:hAnsi="Arial" w:cs="Arial"/>
-          <w:color w:val="000000"/>
-          <w:sz w:val="24"/>
-          <w:szCs w:val="24"/>
-          <w:lang w:eastAsia="es-AR"/>
-        </w:rPr>
-        <w:t>terminal</w:t>
+        <w:t>Escribir en la terminal</w:t>
       </w:r>
       <w:r>
         <w:rPr>
@@ -1865,32 +1587,17 @@
         </w:rPr>
         <w:t> </w:t>
       </w:r>
-      <w:proofErr w:type="spellStart"/>
-      <w:r>
-        <w:rPr>
-          <w:rFonts w:ascii="Arial" w:eastAsia="Times New Roman" w:hAnsi="Arial" w:cs="Arial"/>
-          <w:b/>
-          <w:bCs/>
-          <w:color w:val="000000"/>
-          <w:sz w:val="24"/>
-          <w:szCs w:val="24"/>
-          <w:lang w:eastAsia="es-AR"/>
-        </w:rPr>
-        <w:t>fortune</w:t>
-      </w:r>
-      <w:proofErr w:type="spellEnd"/>
-      <w:proofErr w:type="gramEnd"/>
-      <w:r>
-        <w:rPr>
-          <w:rFonts w:ascii="Arial" w:eastAsia="Times New Roman" w:hAnsi="Arial" w:cs="Arial"/>
-          <w:b/>
-          <w:bCs/>
-          <w:color w:val="000000"/>
-          <w:sz w:val="24"/>
-          <w:szCs w:val="24"/>
-          <w:lang w:eastAsia="es-AR"/>
-        </w:rPr>
-        <w:t>. </w:t>
+      <w:r>
+        <w:rPr>
+          <w:rFonts w:ascii="Arial" w:eastAsia="Times New Roman" w:hAnsi="Arial" w:cs="Arial"/>
+          <w:b/>
+          <w:bCs/>
+          <w:color w:val="000000"/>
+          <w:sz w:val="24"/>
+          <w:szCs w:val="24"/>
+          <w:lang w:eastAsia="es-AR"/>
+        </w:rPr>
+        <w:t>fortune. </w:t>
       </w:r>
     </w:p>
     <w:p>
@@ -1912,46 +1619,18 @@
           <w:lang w:eastAsia="es-AR"/>
         </w:rPr>
       </w:pPr>
-      <w:proofErr w:type="spellStart"/>
-      <w:r>
-        <w:rPr>
-          <w:rFonts w:ascii="Arial" w:eastAsia="Times New Roman" w:hAnsi="Arial" w:cs="Arial"/>
-          <w:b/>
-          <w:bCs/>
-          <w:color w:val="000000"/>
-          <w:sz w:val="24"/>
-          <w:szCs w:val="24"/>
-          <w:lang w:eastAsia="es-AR"/>
-        </w:rPr>
-        <w:t>fortune</w:t>
-      </w:r>
-      <w:proofErr w:type="spellEnd"/>
-      <w:r>
-        <w:rPr>
-          <w:rFonts w:ascii="Arial" w:eastAsia="Times New Roman" w:hAnsi="Arial" w:cs="Arial"/>
-          <w:b/>
-          <w:bCs/>
-          <w:color w:val="000000"/>
-          <w:sz w:val="24"/>
-          <w:szCs w:val="24"/>
-          <w:lang w:eastAsia="es-AR"/>
-        </w:rPr>
-        <w:t xml:space="preserve"> | </w:t>
-      </w:r>
-      <w:proofErr w:type="spellStart"/>
-      <w:r>
-        <w:rPr>
-          <w:rFonts w:ascii="Arial" w:eastAsia="Times New Roman" w:hAnsi="Arial" w:cs="Arial"/>
-          <w:b/>
-          <w:bCs/>
-          <w:color w:val="000000"/>
-          <w:sz w:val="24"/>
-          <w:szCs w:val="24"/>
-          <w:lang w:eastAsia="es-AR"/>
-        </w:rPr>
-        <w:t>cowsay</w:t>
-      </w:r>
-      <w:proofErr w:type="spellEnd"/>
+      <w:r>
+        <w:rPr>
+          <w:rFonts w:ascii="Arial" w:eastAsia="Times New Roman" w:hAnsi="Arial" w:cs="Arial"/>
+          <w:b/>
+          <w:bCs/>
+          <w:color w:val="000000"/>
+          <w:sz w:val="24"/>
+          <w:szCs w:val="24"/>
+          <w:lang w:eastAsia="es-AR"/>
+        </w:rPr>
+        <w:t>fortune | cowsay</w:t>
+      </w:r>
     </w:p>
     <w:p>
       <w:r>
